--- a/Documentacion.docx
+++ b/Documentacion.docx
@@ -36,14 +36,12 @@
           <w:lang w:val="es-MX"/>
         </w:rPr>
       </w:pPr>
-      <w:proofErr w:type="spellStart"/>
       <w:r>
         <w:rPr>
           <w:lang w:val="es-MX"/>
         </w:rPr>
         <w:t>Template</w:t>
       </w:r>
-      <w:proofErr w:type="spellEnd"/>
     </w:p>
     <w:p>
       <w:pPr>
@@ -57,7 +55,7 @@
           <w:lang w:val="es-MX"/>
         </w:rPr>
       </w:pPr>
-      <w:hyperlink r:id="rId5" w:history="1">
+      <w:hyperlink r:id="rId7" w:history="1">
         <w:r>
           <w:rPr>
             <w:rStyle w:val="Hipervnculo"/>
@@ -79,7 +77,7 @@
           <w:lang w:val="es-MX"/>
         </w:rPr>
       </w:pPr>
-      <w:hyperlink r:id="rId6" w:history="1">
+      <w:hyperlink r:id="rId8" w:history="1">
         <w:r>
           <w:rPr>
             <w:rStyle w:val="Hipervnculo"/>
@@ -111,7 +109,7 @@
         <w:rPr>
           <w:lang w:val="es-MX"/>
         </w:rPr>
-        <w:t>A</w:t>
+        <w:t xml:space="preserve">App-routing.ts =&gt;  arrays de todas las paginas </w:t>
       </w:r>
     </w:p>
     <w:p>
@@ -130,7 +128,171 @@
         <w:rPr>
           <w:lang w:val="es-MX"/>
         </w:rPr>
-        <w:t>A</w:t>
+        <w:t xml:space="preserve">&lt;a href =””&gt;   </w:t>
+      </w:r>
+      <w:r>
+        <w:rPr>
+          <w:lang w:val="es-MX"/>
+        </w:rPr>
+        <w:sym w:font="Wingdings" w:char="F0E8"/>
+      </w:r>
+      <w:r>
+        <w:rPr>
+          <w:lang w:val="es-MX"/>
+        </w:rPr>
+        <w:t xml:space="preserve"> cambia &lt;a routerLink=””&gt;</w:t>
+      </w:r>
+    </w:p>
+    <w:p>
+      <w:pPr>
+        <w:pStyle w:val="Prrafodelista"/>
+        <w:numPr>
+          <w:ilvl w:val="0"/>
+          <w:numId w:val="3"/>
+        </w:numPr>
+        <w:jc w:val="both"/>
+        <w:rPr>
+          <w:lang w:val="es-MX"/>
+        </w:rPr>
+      </w:pPr>
+      <w:r>
+        <w:rPr>
+          <w:lang w:val="es-MX"/>
+        </w:rPr>
+        <w:t>Configuracion del HTACCES para procesar las rutas</w:t>
+      </w:r>
+    </w:p>
+    <w:p>
+      <w:pPr>
+        <w:jc w:val="both"/>
+        <w:rPr>
+          <w:lang w:val="es-MX"/>
+        </w:rPr>
+        <w:sectPr>
+          <w:footerReference w:type="default" r:id="rId9"/>
+          <w:pgSz w:w="11906" w:h="16838"/>
+          <w:pgMar w:top="1417" w:right="1701" w:bottom="1417" w:left="1701" w:header="708" w:footer="708" w:gutter="0"/>
+          <w:cols w:space="708"/>
+          <w:docGrid w:linePitch="360"/>
+        </w:sectPr>
+      </w:pPr>
+    </w:p>
+    <w:p>
+      <w:pPr>
+        <w:jc w:val="both"/>
+        <w:rPr>
+          <w:lang w:val="es-MX"/>
+        </w:rPr>
+      </w:pPr>
+      <w:r>
+        <w:rPr>
+          <w:noProof/>
+        </w:rPr>
+        <w:lastRenderedPageBreak/>
+        <w:drawing>
+          <wp:inline distT="0" distB="0" distL="0" distR="0">
+            <wp:extent cx="2710502" cy="2509478"/>
+            <wp:effectExtent l="19050" t="0" r="0" b="0"/>
+            <wp:docPr id="1" name="Imagen 1"/>
+            <wp:cNvGraphicFramePr>
+              <a:graphicFrameLocks xmlns:a="http://schemas.openxmlformats.org/drawingml/2006/main" noChangeAspect="1"/>
+            </wp:cNvGraphicFramePr>
+            <a:graphic xmlns:a="http://schemas.openxmlformats.org/drawingml/2006/main">
+              <a:graphicData uri="http://schemas.openxmlformats.org/drawingml/2006/picture">
+                <pic:pic xmlns:pic="http://schemas.openxmlformats.org/drawingml/2006/picture">
+                  <pic:nvPicPr>
+                    <pic:cNvPr id="0" name="Picture 1"/>
+                    <pic:cNvPicPr>
+                      <a:picLocks noChangeAspect="1" noChangeArrowheads="1"/>
+                    </pic:cNvPicPr>
+                  </pic:nvPicPr>
+                  <pic:blipFill>
+                    <a:blip r:embed="rId10"/>
+                    <a:srcRect l="38575" t="4036" b="30337"/>
+                    <a:stretch>
+                      <a:fillRect/>
+                    </a:stretch>
+                  </pic:blipFill>
+                  <pic:spPr bwMode="auto">
+                    <a:xfrm>
+                      <a:off x="0" y="0"/>
+                      <a:ext cx="2733601" cy="2530864"/>
+                    </a:xfrm>
+                    <a:prstGeom prst="rect">
+                      <a:avLst/>
+                    </a:prstGeom>
+                    <a:noFill/>
+                    <a:ln w="9525">
+                      <a:noFill/>
+                      <a:miter lim="800000"/>
+                      <a:headEnd/>
+                      <a:tailEnd/>
+                    </a:ln>
+                  </pic:spPr>
+                </pic:pic>
+              </a:graphicData>
+            </a:graphic>
+          </wp:inline>
+        </w:drawing>
+      </w:r>
+    </w:p>
+    <w:p>
+      <w:pPr>
+        <w:jc w:val="both"/>
+        <w:rPr>
+          <w:lang w:val="es-MX"/>
+        </w:rPr>
+      </w:pPr>
+      <w:r>
+        <w:rPr>
+          <w:noProof/>
+        </w:rPr>
+        <w:lastRenderedPageBreak/>
+        <w:drawing>
+          <wp:inline distT="0" distB="0" distL="0" distR="0">
+            <wp:extent cx="2860628" cy="2511188"/>
+            <wp:effectExtent l="19050" t="0" r="0" b="0"/>
+            <wp:docPr id="4" name="Imagen 4"/>
+            <wp:cNvGraphicFramePr>
+              <a:graphicFrameLocks xmlns:a="http://schemas.openxmlformats.org/drawingml/2006/main" noChangeAspect="1"/>
+            </wp:cNvGraphicFramePr>
+            <a:graphic xmlns:a="http://schemas.openxmlformats.org/drawingml/2006/main">
+              <a:graphicData uri="http://schemas.openxmlformats.org/drawingml/2006/picture">
+                <pic:pic xmlns:pic="http://schemas.openxmlformats.org/drawingml/2006/picture">
+                  <pic:nvPicPr>
+                    <pic:cNvPr id="0" name="Picture 4"/>
+                    <pic:cNvPicPr>
+                      <a:picLocks noChangeAspect="1" noChangeArrowheads="1"/>
+                    </pic:cNvPicPr>
+                  </pic:nvPicPr>
+                  <pic:blipFill>
+                    <a:blip r:embed="rId11"/>
+                    <a:srcRect l="38069" t="5381" b="14780"/>
+                    <a:stretch>
+                      <a:fillRect/>
+                    </a:stretch>
+                  </pic:blipFill>
+                  <pic:spPr bwMode="auto">
+                    <a:xfrm>
+                      <a:off x="0" y="0"/>
+                      <a:ext cx="2867520" cy="2517238"/>
+                    </a:xfrm>
+                    <a:prstGeom prst="rect">
+                      <a:avLst/>
+                    </a:prstGeom>
+                    <a:noFill/>
+                    <a:ln w="9525">
+                      <a:noFill/>
+                      <a:miter lim="800000"/>
+                      <a:headEnd/>
+                      <a:tailEnd/>
+                    </a:ln>
+                  </pic:spPr>
+                </pic:pic>
+              </a:graphicData>
+            </a:graphic>
+          </wp:inline>
+        </w:drawing>
       </w:r>
     </w:p>
     <w:p>
@@ -140,9 +302,35 @@
         <w:rPr>
           <w:lang w:val="es-MX"/>
         </w:rPr>
+        <w:sectPr>
+          <w:type w:val="continuous"/>
+          <w:pgSz w:w="11906" w:h="16838"/>
+          <w:pgMar w:top="1417" w:right="1701" w:bottom="1417" w:left="1701" w:header="708" w:footer="708" w:gutter="0"/>
+          <w:cols w:num="2" w:space="708"/>
+          <w:docGrid w:linePitch="360"/>
+        </w:sectPr>
+      </w:pPr>
+    </w:p>
+    <w:p>
+      <w:pPr>
+        <w:pStyle w:val="Prrafodelista"/>
+        <w:jc w:val="both"/>
+        <w:rPr>
+          <w:lang w:val="es-MX"/>
+        </w:rPr>
+      </w:pPr>
+    </w:p>
+    <w:p>
+      <w:pPr>
+        <w:pStyle w:val="Prrafodelista"/>
+        <w:jc w:val="both"/>
+        <w:rPr>
+          <w:lang w:val="es-MX"/>
+        </w:rPr>
       </w:pPr>
     </w:p>
     <w:sectPr>
+      <w:type w:val="continuous"/>
       <w:pgSz w:w="11906" w:h="16838"/>
       <w:pgMar w:top="1417" w:right="1701" w:bottom="1417" w:left="1701" w:header="708" w:footer="708" w:gutter="0"/>
       <w:cols w:space="708"/>
@@ -150,6 +338,81 @@
     </w:sectPr>
   </w:body>
 </w:document>
+</file>
+
+<file path=word/endnotes.xml><?xml version="1.0" encoding="utf-8"?>
+<w:endnotes xmlns:ve="http://schemas.openxmlformats.org/markup-compatibility/2006" xmlns:o="urn:schemas-microsoft-com:office:office" xmlns:r="http://schemas.openxmlformats.org/officeDocument/2006/relationships" xmlns:m="http://schemas.openxmlformats.org/officeDocument/2006/math" xmlns:v="urn:schemas-microsoft-com:vml" xmlns:wp="http://schemas.openxmlformats.org/drawingml/2006/wordprocessingDrawing" xmlns:w10="urn:schemas-microsoft-com:office:word" xmlns:w="http://schemas.openxmlformats.org/wordprocessingml/2006/main" xmlns:wne="http://schemas.microsoft.com/office/word/2006/wordml">
+  <w:endnote w:type="separator" w:id="0">
+    <w:p>
+      <w:pPr>
+        <w:spacing w:after="0" w:line="240" w:lineRule="auto"/>
+      </w:pPr>
+      <w:r>
+        <w:separator/>
+      </w:r>
+    </w:p>
+  </w:endnote>
+  <w:endnote w:type="continuationSeparator" w:id="1">
+    <w:p>
+      <w:pPr>
+        <w:spacing w:after="0" w:line="240" w:lineRule="auto"/>
+      </w:pPr>
+      <w:r>
+        <w:continuationSeparator/>
+      </w:r>
+    </w:p>
+  </w:endnote>
+</w:endnotes>
+</file>
+
+<file path=word/footer1.xml><?xml version="1.0" encoding="utf-8"?>
+<w:ftr xmlns:ve="http://schemas.openxmlformats.org/markup-compatibility/2006" xmlns:o="urn:schemas-microsoft-com:office:office" xmlns:r="http://schemas.openxmlformats.org/officeDocument/2006/relationships" xmlns:m="http://schemas.openxmlformats.org/officeDocument/2006/math" xmlns:v="urn:schemas-microsoft-com:vml" xmlns:wp="http://schemas.openxmlformats.org/drawingml/2006/wordprocessingDrawing" xmlns:w10="urn:schemas-microsoft-com:office:word" xmlns:w="http://schemas.openxmlformats.org/wordprocessingml/2006/main" xmlns:wne="http://schemas.microsoft.com/office/word/2006/wordml">
+  <w:p>
+    <w:pPr>
+      <w:pStyle w:val="Piedepgina"/>
+      <w:rPr>
+        <w:lang w:val="es-EC"/>
+      </w:rPr>
+    </w:pPr>
+    <w:r>
+      <w:rPr>
+        <w:lang w:val="es-EC"/>
+      </w:rPr>
+      <w:t xml:space="preserve">REPOSITORIO GITHUB: </w:t>
+    </w:r>
+    <w:r>
+      <w:rPr>
+        <w:lang w:val="es-EC"/>
+      </w:rPr>
+      <w:t>https://github.com/kvelascoch123/portafolio_Angular</w:t>
+    </w:r>
+  </w:p>
+</w:ftr>
+</file>
+
+<file path=word/footnotes.xml><?xml version="1.0" encoding="utf-8"?>
+<w:footnotes xmlns:ve="http://schemas.openxmlformats.org/markup-compatibility/2006" xmlns:o="urn:schemas-microsoft-com:office:office" xmlns:r="http://schemas.openxmlformats.org/officeDocument/2006/relationships" xmlns:m="http://schemas.openxmlformats.org/officeDocument/2006/math" xmlns:v="urn:schemas-microsoft-com:vml" xmlns:wp="http://schemas.openxmlformats.org/drawingml/2006/wordprocessingDrawing" xmlns:w10="urn:schemas-microsoft-com:office:word" xmlns:w="http://schemas.openxmlformats.org/wordprocessingml/2006/main" xmlns:wne="http://schemas.microsoft.com/office/word/2006/wordml">
+  <w:footnote w:type="separator" w:id="0">
+    <w:p>
+      <w:pPr>
+        <w:spacing w:after="0" w:line="240" w:lineRule="auto"/>
+      </w:pPr>
+      <w:r>
+        <w:separator/>
+      </w:r>
+    </w:p>
+  </w:footnote>
+  <w:footnote w:type="continuationSeparator" w:id="1">
+    <w:p>
+      <w:pPr>
+        <w:spacing w:after="0" w:line="240" w:lineRule="auto"/>
+      </w:pPr>
+      <w:r>
+        <w:continuationSeparator/>
+      </w:r>
+    </w:p>
+  </w:footnote>
+</w:footnotes>
 </file>
 
 <file path=word/numbering.xml><?xml version="1.0" encoding="utf-8"?>
@@ -661,6 +924,7 @@
   <w:style w:type="paragraph" w:default="1" w:styleId="Normal">
     <w:name w:val="Normal"/>
     <w:qFormat/>
+    <w:rsid w:val="003A7E94"/>
   </w:style>
   <w:style w:type="character" w:default="1" w:styleId="Fuentedeprrafopredeter">
     <w:name w:val="Default Paragraph Font"/>
@@ -710,6 +974,84 @@
     <w:rPr>
       <w:color w:val="0000FF" w:themeColor="hyperlink"/>
       <w:u w:val="single"/>
+    </w:rPr>
+  </w:style>
+  <w:style w:type="paragraph" w:styleId="Encabezado">
+    <w:name w:val="header"/>
+    <w:basedOn w:val="Normal"/>
+    <w:link w:val="EncabezadoCar"/>
+    <w:uiPriority w:val="99"/>
+    <w:semiHidden/>
+    <w:unhideWhenUsed/>
+    <w:rsid w:val="002C0C36"/>
+    <w:pPr>
+      <w:tabs>
+        <w:tab w:val="center" w:pos="4252"/>
+        <w:tab w:val="right" w:pos="8504"/>
+      </w:tabs>
+      <w:spacing w:after="0" w:line="240" w:lineRule="auto"/>
+    </w:pPr>
+  </w:style>
+  <w:style w:type="character" w:customStyle="1" w:styleId="EncabezadoCar">
+    <w:name w:val="Encabezado Car"/>
+    <w:basedOn w:val="Fuentedeprrafopredeter"/>
+    <w:link w:val="Encabezado"/>
+    <w:uiPriority w:val="99"/>
+    <w:semiHidden/>
+    <w:rsid w:val="002C0C36"/>
+  </w:style>
+  <w:style w:type="paragraph" w:styleId="Piedepgina">
+    <w:name w:val="footer"/>
+    <w:basedOn w:val="Normal"/>
+    <w:link w:val="PiedepginaCar"/>
+    <w:uiPriority w:val="99"/>
+    <w:semiHidden/>
+    <w:unhideWhenUsed/>
+    <w:rsid w:val="002C0C36"/>
+    <w:pPr>
+      <w:tabs>
+        <w:tab w:val="center" w:pos="4252"/>
+        <w:tab w:val="right" w:pos="8504"/>
+      </w:tabs>
+      <w:spacing w:after="0" w:line="240" w:lineRule="auto"/>
+    </w:pPr>
+  </w:style>
+  <w:style w:type="character" w:customStyle="1" w:styleId="PiedepginaCar">
+    <w:name w:val="Pie de página Car"/>
+    <w:basedOn w:val="Fuentedeprrafopredeter"/>
+    <w:link w:val="Piedepgina"/>
+    <w:uiPriority w:val="99"/>
+    <w:semiHidden/>
+    <w:rsid w:val="002C0C36"/>
+  </w:style>
+  <w:style w:type="paragraph" w:styleId="Textodeglobo">
+    <w:name w:val="Balloon Text"/>
+    <w:basedOn w:val="Normal"/>
+    <w:link w:val="TextodegloboCar"/>
+    <w:uiPriority w:val="99"/>
+    <w:semiHidden/>
+    <w:unhideWhenUsed/>
+    <w:rsid w:val="00506A80"/>
+    <w:pPr>
+      <w:spacing w:after="0" w:line="240" w:lineRule="auto"/>
+    </w:pPr>
+    <w:rPr>
+      <w:rFonts w:ascii="Tahoma" w:hAnsi="Tahoma" w:cs="Tahoma"/>
+      <w:sz w:val="16"/>
+      <w:szCs w:val="16"/>
+    </w:rPr>
+  </w:style>
+  <w:style w:type="character" w:customStyle="1" w:styleId="TextodegloboCar">
+    <w:name w:val="Texto de globo Car"/>
+    <w:basedOn w:val="Fuentedeprrafopredeter"/>
+    <w:link w:val="Textodeglobo"/>
+    <w:uiPriority w:val="99"/>
+    <w:semiHidden/>
+    <w:rsid w:val="00506A80"/>
+    <w:rPr>
+      <w:rFonts w:ascii="Tahoma" w:hAnsi="Tahoma" w:cs="Tahoma"/>
+      <w:sz w:val="16"/>
+      <w:szCs w:val="16"/>
     </w:rPr>
   </w:style>
 </w:styles>
